--- a/pre projeto/8_MODELO PRE PROJETO  GABRIEL E PAULO.docx
+++ b/pre projeto/8_MODELO PRE PROJETO  GABRIEL E PAULO.docx
@@ -1,6 +1,6 @@
 
 <file path=word/document.xml><?xml version="1.0" encoding="utf-8"?>
-<w:document xmlns:wpc="http://schemas.microsoft.com/office/word/2010/wordprocessingCanvas" xmlns:cx="http://schemas.microsoft.com/office/drawing/2014/chartex" xmlns:cx1="http://schemas.microsoft.com/office/drawing/2015/9/8/chartex" xmlns:cx2="http://schemas.microsoft.com/office/drawing/2015/10/21/chartex" xmlns:cx3="http://schemas.microsoft.com/office/drawing/2016/5/9/chartex" xmlns:cx4="http://schemas.microsoft.com/office/drawing/2016/5/10/chartex" xmlns:cx5="http://schemas.microsoft.com/office/drawing/2016/5/11/chartex" xmlns:cx6="http://schemas.microsoft.com/office/drawing/2016/5/12/chartex" xmlns:cx7="http://schemas.microsoft.com/office/drawing/2016/5/13/chartex" xmlns:cx8="http://schemas.microsoft.com/office/drawing/2016/5/14/chartex" xmlns:mc="http://schemas.openxmlformats.org/markup-compatibility/2006" xmlns:aink="http://schemas.microsoft.com/office/drawing/2016/ink" xmlns:am3d="http://schemas.microsoft.com/office/drawing/2017/model3d" xmlns:o="urn:schemas-microsoft-com:office:office" xmlns:oel="http://schemas.microsoft.com/office/2019/extlst" xmlns:r="http://schemas.openxmlformats.org/officeDocument/2006/relationships" xmlns:m="http://schemas.openxmlformats.org/officeDocument/2006/math" xmlns:v="urn:schemas-microsoft-com:vml" xmlns:wp14="http://schemas.microsoft.com/office/word/2010/wordprocessingDrawing" xmlns:wp="http://schemas.openxmlformats.org/drawingml/2006/wordprocessingDrawing" xmlns:w10="urn:schemas-microsoft-com:office:word" xmlns:w="http://schemas.openxmlformats.org/wordprocessingml/2006/main" xmlns:w14="http://schemas.microsoft.com/office/word/2010/wordml" xmlns:w15="http://schemas.microsoft.com/office/word/2012/wordml" xmlns:w16cex="http://schemas.microsoft.com/office/word/2018/wordml/cex" xmlns:w16cid="http://schemas.microsoft.com/office/word/2016/wordml/cid" xmlns:w16="http://schemas.microsoft.com/office/word/2018/wordml" xmlns:w16sdtdh="http://schemas.microsoft.com/office/word/2020/wordml/sdtdatahash" xmlns:w16se="http://schemas.microsoft.com/office/word/2015/wordml/symex" xmlns:wpg="http://schemas.microsoft.com/office/word/2010/wordprocessingGroup" xmlns:wpi="http://schemas.microsoft.com/office/word/2010/wordprocessingInk" xmlns:wne="http://schemas.microsoft.com/office/word/2006/wordml" xmlns:wps="http://schemas.microsoft.com/office/word/2010/wordprocessingShape" mc:Ignorable="w14 w15 w16se w16cid w16 w16cex w16sdtdh wp14">
+<w:document xmlns:wpc="http://schemas.microsoft.com/office/word/2010/wordprocessingCanvas" xmlns:cx="http://schemas.microsoft.com/office/drawing/2014/chartex" xmlns:cx1="http://schemas.microsoft.com/office/drawing/2015/9/8/chartex" xmlns:cx2="http://schemas.microsoft.com/office/drawing/2015/10/21/chartex" xmlns:cx3="http://schemas.microsoft.com/office/drawing/2016/5/9/chartex" xmlns:cx4="http://schemas.microsoft.com/office/drawing/2016/5/10/chartex" xmlns:cx5="http://schemas.microsoft.com/office/drawing/2016/5/11/chartex" xmlns:cx6="http://schemas.microsoft.com/office/drawing/2016/5/12/chartex" xmlns:cx7="http://schemas.microsoft.com/office/drawing/2016/5/13/chartex" xmlns:cx8="http://schemas.microsoft.com/office/drawing/2016/5/14/chartex" xmlns:mc="http://schemas.openxmlformats.org/markup-compatibility/2006" xmlns:aink="http://schemas.microsoft.com/office/drawing/2016/ink" xmlns:am3d="http://schemas.microsoft.com/office/drawing/2017/model3d" xmlns:o="urn:schemas-microsoft-com:office:office" xmlns:oel="http://schemas.microsoft.com/office/2019/extlst" xmlns:r="http://schemas.openxmlformats.org/officeDocument/2006/relationships" xmlns:m="http://schemas.openxmlformats.org/officeDocument/2006/math" xmlns:v="urn:schemas-microsoft-com:vml" xmlns:wp14="http://schemas.microsoft.com/office/word/2010/wordprocessingDrawing" xmlns:wp="http://schemas.openxmlformats.org/drawingml/2006/wordprocessingDrawing" xmlns:w10="urn:schemas-microsoft-com:office:word" xmlns:w="http://schemas.openxmlformats.org/wordprocessingml/2006/main" xmlns:w14="http://schemas.microsoft.com/office/word/2010/wordml" xmlns:w15="http://schemas.microsoft.com/office/word/2012/wordml" xmlns:w16cex="http://schemas.microsoft.com/office/word/2018/wordml/cex" xmlns:w16cid="http://schemas.microsoft.com/office/word/2016/wordml/cid" xmlns:w16="http://schemas.microsoft.com/office/word/2018/wordml" xmlns:w16du="http://schemas.microsoft.com/office/word/2023/wordml/word16du" xmlns:w16sdtdh="http://schemas.microsoft.com/office/word/2020/wordml/sdtdatahash" xmlns:w16se="http://schemas.microsoft.com/office/word/2015/wordml/symex" xmlns:wpg="http://schemas.microsoft.com/office/word/2010/wordprocessingGroup" xmlns:wpi="http://schemas.microsoft.com/office/word/2010/wordprocessingInk" xmlns:wne="http://schemas.microsoft.com/office/word/2006/wordml" xmlns:wps="http://schemas.microsoft.com/office/word/2010/wordprocessingShape" mc:Ignorable="w14 w15 w16se w16cid w16 w16cex w16sdtdh wp14">
   <w:body>
     <w:tbl>
       <w:tblPr>
@@ -102,19 +102,11 @@
                 <w:rFonts w:ascii="Arial" w:hAnsi="Arial" w:cs="Arial"/>
               </w:rPr>
             </w:pPr>
-            <w:proofErr w:type="spellStart"/>
-            <w:r>
-              <w:rPr>
-                <w:rFonts w:ascii="Arial" w:hAnsi="Arial" w:cs="Arial"/>
-              </w:rPr>
-              <w:t>NOME:Gabriel</w:t>
-            </w:r>
-            <w:proofErr w:type="spellEnd"/>
-            <w:r>
-              <w:rPr>
-                <w:rFonts w:ascii="Arial" w:hAnsi="Arial" w:cs="Arial"/>
-              </w:rPr>
-              <w:t xml:space="preserve"> Abdon Robes                                                        Nº09</w:t>
+            <w:r>
+              <w:rPr>
+                <w:rFonts w:ascii="Arial" w:hAnsi="Arial" w:cs="Arial"/>
+              </w:rPr>
+              <w:t>NOME:Gabriel Abdon Robes                                                        Nº09</w:t>
             </w:r>
           </w:p>
         </w:tc>
@@ -280,16 +272,8 @@
               <w:rPr>
                 <w:rFonts w:ascii="Arial" w:hAnsi="Arial" w:cs="Arial"/>
               </w:rPr>
-              <w:t xml:space="preserve">TURMA:4 </w:t>
-            </w:r>
-            <w:proofErr w:type="spellStart"/>
-            <w:r>
-              <w:rPr>
-                <w:rFonts w:ascii="Arial" w:hAnsi="Arial" w:cs="Arial"/>
-              </w:rPr>
-              <w:t>info</w:t>
-            </w:r>
-            <w:proofErr w:type="spellEnd"/>
+              <w:t>TURMA:4 info</w:t>
+            </w:r>
           </w:p>
         </w:tc>
       </w:tr>
@@ -306,6 +290,7 @@
       <w:pPr>
         <w:rPr>
           <w:rFonts w:ascii="Arial" w:hAnsi="Arial" w:cs="Arial"/>
+          <w:b/>
         </w:rPr>
       </w:pPr>
       <w:r>
@@ -320,9 +305,193 @@
       <w:pPr>
         <w:rPr>
           <w:rFonts w:ascii="Arial" w:hAnsi="Arial" w:cs="Arial"/>
+        </w:rPr>
+      </w:pPr>
+      <w:r>
+        <w:rPr>
+          <w:noProof/>
+        </w:rPr>
+        <w:drawing>
+          <wp:inline distT="0" distB="0" distL="0" distR="0" wp14:anchorId="727C341E" wp14:editId="32CD7C87">
+            <wp:extent cx="5760085" cy="2639060"/>
+            <wp:effectExtent l="0" t="0" r="0" b="8890"/>
+            <wp:docPr id="4" name="Imagem 4"/>
+            <wp:cNvGraphicFramePr>
+              <a:graphicFrameLocks xmlns:a="http://schemas.openxmlformats.org/drawingml/2006/main" noChangeAspect="1"/>
+            </wp:cNvGraphicFramePr>
+            <a:graphic xmlns:a="http://schemas.openxmlformats.org/drawingml/2006/main">
+              <a:graphicData uri="http://schemas.openxmlformats.org/drawingml/2006/picture">
+                <pic:pic xmlns:pic="http://schemas.openxmlformats.org/drawingml/2006/picture">
+                  <pic:nvPicPr>
+                    <pic:cNvPr id="1" name=""/>
+                    <pic:cNvPicPr/>
+                  </pic:nvPicPr>
+                  <pic:blipFill>
+                    <a:blip r:embed="rId10"/>
+                    <a:stretch>
+                      <a:fillRect/>
+                    </a:stretch>
+                  </pic:blipFill>
+                  <pic:spPr>
+                    <a:xfrm>
+                      <a:off x="0" y="0"/>
+                      <a:ext cx="5760085" cy="2639060"/>
+                    </a:xfrm>
+                    <a:prstGeom prst="rect">
+                      <a:avLst/>
+                    </a:prstGeom>
+                  </pic:spPr>
+                </pic:pic>
+              </a:graphicData>
+            </a:graphic>
+          </wp:inline>
+        </w:drawing>
+      </w:r>
+    </w:p>
+    <w:p>
+      <w:pPr>
+        <w:rPr>
+          <w:rFonts w:ascii="Arial" w:hAnsi="Arial" w:cs="Arial"/>
+        </w:rPr>
+      </w:pPr>
+    </w:p>
+    <w:p>
+      <w:pPr>
+        <w:rPr>
+          <w:rFonts w:ascii="Arial" w:hAnsi="Arial" w:cs="Arial"/>
+        </w:rPr>
+      </w:pPr>
+    </w:p>
+    <w:p>
+      <w:pPr>
+        <w:rPr>
+          <w:rFonts w:ascii="Arial" w:hAnsi="Arial" w:cs="Arial"/>
+        </w:rPr>
+      </w:pPr>
+    </w:p>
+    <w:p>
+      <w:pPr>
+        <w:rPr>
+          <w:rFonts w:ascii="Arial" w:hAnsi="Arial" w:cs="Arial"/>
+        </w:rPr>
+      </w:pPr>
+    </w:p>
+    <w:p>
+      <w:pPr>
+        <w:rPr>
+          <w:rFonts w:ascii="Arial" w:hAnsi="Arial" w:cs="Arial"/>
+        </w:rPr>
+      </w:pPr>
+    </w:p>
+    <w:p>
+      <w:pPr>
+        <w:rPr>
+          <w:rFonts w:ascii="Arial" w:hAnsi="Arial" w:cs="Arial"/>
+        </w:rPr>
+      </w:pPr>
+    </w:p>
+    <w:p>
+      <w:pPr>
+        <w:rPr>
+          <w:rFonts w:ascii="Arial" w:hAnsi="Arial" w:cs="Arial"/>
+        </w:rPr>
+      </w:pPr>
+    </w:p>
+    <w:p>
+      <w:pPr>
+        <w:rPr>
+          <w:rFonts w:ascii="Arial" w:hAnsi="Arial" w:cs="Arial"/>
+        </w:rPr>
+      </w:pPr>
+      <w:r>
+        <w:rPr>
+          <w:noProof/>
+        </w:rPr>
+        <w:lastRenderedPageBreak/>
+        <w:drawing>
+          <wp:inline distT="0" distB="0" distL="0" distR="0" wp14:anchorId="53DAA358" wp14:editId="233F6336">
+            <wp:extent cx="5760085" cy="2576830"/>
+            <wp:effectExtent l="0" t="0" r="0" b="0"/>
+            <wp:docPr id="5" name="Imagem 5"/>
+            <wp:cNvGraphicFramePr>
+              <a:graphicFrameLocks xmlns:a="http://schemas.openxmlformats.org/drawingml/2006/main" noChangeAspect="1"/>
+            </wp:cNvGraphicFramePr>
+            <a:graphic xmlns:a="http://schemas.openxmlformats.org/drawingml/2006/main">
+              <a:graphicData uri="http://schemas.openxmlformats.org/drawingml/2006/picture">
+                <pic:pic xmlns:pic="http://schemas.openxmlformats.org/drawingml/2006/picture">
+                  <pic:nvPicPr>
+                    <pic:cNvPr id="1" name=""/>
+                    <pic:cNvPicPr/>
+                  </pic:nvPicPr>
+                  <pic:blipFill>
+                    <a:blip r:embed="rId11"/>
+                    <a:stretch>
+                      <a:fillRect/>
+                    </a:stretch>
+                  </pic:blipFill>
+                  <pic:spPr>
+                    <a:xfrm>
+                      <a:off x="0" y="0"/>
+                      <a:ext cx="5760085" cy="2576830"/>
+                    </a:xfrm>
+                    <a:prstGeom prst="rect">
+                      <a:avLst/>
+                    </a:prstGeom>
+                  </pic:spPr>
+                </pic:pic>
+              </a:graphicData>
+            </a:graphic>
+          </wp:inline>
+        </w:drawing>
+      </w:r>
+    </w:p>
+    <w:p>
+      <w:pPr>
+        <w:rPr>
+          <w:rFonts w:ascii="Arial" w:hAnsi="Arial" w:cs="Arial"/>
           <w:b/>
         </w:rPr>
       </w:pPr>
+      <w:r>
+        <w:rPr>
+          <w:noProof/>
+        </w:rPr>
+        <w:drawing>
+          <wp:inline distT="0" distB="0" distL="0" distR="0" wp14:anchorId="48953446" wp14:editId="60A7197B">
+            <wp:extent cx="5760085" cy="2557780"/>
+            <wp:effectExtent l="0" t="0" r="0" b="0"/>
+            <wp:docPr id="6" name="Imagem 6"/>
+            <wp:cNvGraphicFramePr>
+              <a:graphicFrameLocks xmlns:a="http://schemas.openxmlformats.org/drawingml/2006/main" noChangeAspect="1"/>
+            </wp:cNvGraphicFramePr>
+            <a:graphic xmlns:a="http://schemas.openxmlformats.org/drawingml/2006/main">
+              <a:graphicData uri="http://schemas.openxmlformats.org/drawingml/2006/picture">
+                <pic:pic xmlns:pic="http://schemas.openxmlformats.org/drawingml/2006/picture">
+                  <pic:nvPicPr>
+                    <pic:cNvPr id="1" name=""/>
+                    <pic:cNvPicPr/>
+                  </pic:nvPicPr>
+                  <pic:blipFill>
+                    <a:blip r:embed="rId12"/>
+                    <a:stretch>
+                      <a:fillRect/>
+                    </a:stretch>
+                  </pic:blipFill>
+                  <pic:spPr>
+                    <a:xfrm>
+                      <a:off x="0" y="0"/>
+                      <a:ext cx="5760085" cy="2557780"/>
+                    </a:xfrm>
+                    <a:prstGeom prst="rect">
+                      <a:avLst/>
+                    </a:prstGeom>
+                  </pic:spPr>
+                </pic:pic>
+              </a:graphicData>
+            </a:graphic>
+          </wp:inline>
+        </w:drawing>
+      </w:r>
     </w:p>
     <w:p>
       <w:pPr>
@@ -369,16 +538,8 @@
               <w:rPr>
                 <w:rFonts w:ascii="Arial" w:hAnsi="Arial" w:cs="Arial"/>
               </w:rPr>
-              <w:t xml:space="preserve">Título do projeto: Tool </w:t>
-            </w:r>
-            <w:proofErr w:type="spellStart"/>
-            <w:r>
-              <w:rPr>
-                <w:rFonts w:ascii="Arial" w:hAnsi="Arial" w:cs="Arial"/>
-              </w:rPr>
-              <w:t>Parts</w:t>
-            </w:r>
-            <w:proofErr w:type="spellEnd"/>
+              <w:t>Título do projeto: Tool Parts</w:t>
+            </w:r>
           </w:p>
         </w:tc>
       </w:tr>
@@ -450,19 +611,14 @@
               <w:rPr>
                 <w:rFonts w:ascii="Arial" w:hAnsi="Arial" w:cs="Arial"/>
               </w:rPr>
-              <w:t xml:space="preserve">O e-commerce já faz parte do cotidiano das pessoas, é uma ferramenta bastante utilizada na modernidade. Fácil acesso, economia de tempo e custos acabam tornando este instrumento de compra uma boa oportunidade para quem deseja ou precisa adquirir algo. Nesse sentido, o presente </w:t>
-            </w:r>
-            <w:r>
-              <w:rPr>
-                <w:rFonts w:ascii="Arial" w:hAnsi="Arial" w:cs="Arial"/>
-              </w:rPr>
-              <w:t>estudo identifica</w:t>
-            </w:r>
-            <w:r>
-              <w:rPr>
-                <w:rFonts w:ascii="Arial" w:hAnsi="Arial" w:cs="Arial"/>
-              </w:rPr>
-              <w:t xml:space="preserve"> a contribuição de um plano de marketing para aumento das vendas e credibilidade diante do mercado de uma loja virtual de Auto Peças</w:t>
+              <w:t xml:space="preserve">O e-commerce já faz parte do cotidiano das pessoas, é uma ferramenta bastante utilizada na modernidade. Fácil acesso, economia de tempo e custos acabam tornando este instrumento de compra uma boa oportunidade para quem deseja ou precisa adquirir algo. Nesse sentido, o presente estudo identifica a contribuição de um plano de marketing para aumento das vendas e credibilidade diante do mercado de uma loja </w:t>
+            </w:r>
+            <w:r>
+              <w:rPr>
+                <w:rFonts w:ascii="Arial" w:hAnsi="Arial" w:cs="Arial"/>
+              </w:rPr>
+              <w:lastRenderedPageBreak/>
+              <w:t>virtual de Auto Peças</w:t>
             </w:r>
             <w:r>
               <w:rPr>
@@ -474,14 +630,7 @@
               <w:rPr>
                 <w:rFonts w:ascii="Arial" w:hAnsi="Arial" w:cs="Arial"/>
               </w:rPr>
-              <w:t xml:space="preserve"> muitas pessoas enfrentavam dificuldades na hora de encontrar peças de reposição de qualidade para seus veículos, e muitas vezes acabavam pagando preços elevados em oficinas e lojas físicas. Foi aí que surgiu a ideia de criar um e-commerce de peças, com uma variedade de produtos de alta qualidade e preços competitivos. Nós trabalhamos com as melhores marcas e fornecedores do mercado para garantir que nossos clientes tenham acesso às melhores peças e acessórios para seus veículos. Nosso </w:t>
-            </w:r>
-            <w:r>
-              <w:rPr>
-                <w:rFonts w:ascii="Arial" w:hAnsi="Arial" w:cs="Arial"/>
-              </w:rPr>
-              <w:lastRenderedPageBreak/>
-              <w:t>compromisso é oferecer um serviço de excelência, com um atendimento personalizado e entrega rápida em todo o país. Estamos aqui para ajudá-lo a manter seu veículo em excelente condição e proporcionar uma experiência de compra online fácil e segura. Obrigado por escolher nosso e-commerce de peças e estamos ansiosos para atendê-lo!</w:t>
+              <w:t xml:space="preserve"> muitas pessoas enfrentavam dificuldades na hora de encontrar peças de reposição de qualidade para seus veículos, e muitas vezes acabavam pagando preços elevados em oficinas e lojas físicas. Foi aí que surgiu a ideia de criar um e-commerce de peças, com uma variedade de produtos de alta qualidade e preços competitivos. Nós trabalhamos com as melhores marcas e fornecedores do mercado para garantir que nossos clientes tenham acesso às melhores peças e acessórios para seus veículos. Nosso compromisso é oferecer um serviço de excelência, com um atendimento personalizado e entrega rápida em todo o país. Estamos aqui para ajudá-lo a manter seu veículo em excelente condição e proporcionar uma experiência de compra online fácil e segura. Obrigado por escolher nosso e-commerce de peças e estamos ansiosos para atendê-lo!</w:t>
             </w:r>
           </w:p>
           <w:p>
@@ -502,13 +651,7 @@
               <w:rPr>
                 <w:rFonts w:ascii="Arial" w:hAnsi="Arial" w:cs="Arial"/>
               </w:rPr>
-              <w:t>o e-commerce e destaca grande parte dos sujeitos da pesquisa já compraram via internet. Apontam que o Marketing Digital os instiga a pesquisar preço, prazo, atendimento, pontualidade e entrega, elementos que consideram fundamentais neste processo. Os dados obtidos subsidiam a elaboração do Plano de Marketing Digital</w:t>
-            </w:r>
-            <w:r>
-              <w:rPr>
-                <w:rFonts w:ascii="Arial" w:hAnsi="Arial" w:cs="Arial"/>
-              </w:rPr>
-              <w:t>.</w:t>
+              <w:t>o e-commerce e destaca grande parte dos sujeitos da pesquisa já compraram via internet. Apontam que o Marketing Digital os instiga a pesquisar preço, prazo, atendimento, pontualidade e entrega, elementos que consideram fundamentais neste processo. Os dados obtidos subsidiam a elaboração do Plano de Marketing Digital.</w:t>
             </w:r>
             <w:r>
               <w:rPr>
@@ -790,6 +933,7 @@
               <w:rPr>
                 <w:rFonts w:ascii="Arial" w:hAnsi="Arial" w:cs="Arial"/>
               </w:rPr>
+              <w:lastRenderedPageBreak/>
               <w:t>Análise de projetos e sistemas: é a atividade que tem como finalidade a realização de estudos de processos a fim de encontrar o melhor caminho racional para que a informação possa ser processada. Os analistas de sistemas estudam os diversos sistemas existentes entre hardwares (equipamentos), softwares (programas) e o usuário final.</w:t>
             </w:r>
           </w:p>
@@ -805,7 +949,6 @@
               <w:rPr>
                 <w:rFonts w:ascii="Arial" w:hAnsi="Arial" w:cs="Arial"/>
               </w:rPr>
-              <w:lastRenderedPageBreak/>
               <w:t>Banco de dados: O banco de dados é a organização e armazenagem de informações sobre um domínio específico. De forma mais simples, é o agrupamento de dados que tratam do mesmo assunto, e que precisam ser armazenados para segurança ou conferência futura. </w:t>
             </w:r>
           </w:p>
@@ -1108,14 +1251,8 @@
               <w:rPr>
                 <w:rFonts w:ascii="Arial" w:hAnsi="Arial" w:cs="Arial"/>
               </w:rPr>
-              <w:t xml:space="preserve">Para Godoy (1995), a pesquisa qualitativa é rica em descrições contextualizadas, e por isso pode ser considerada descritiva. Gil (1994) descreve que a pesquisa exploratória tem como principal finalidade o aperfeiçoamento das ideias e intuições, proporcionando o conhecimento e a familiaridade com o problema em estudo, construindo hipóteses futuras </w:t>
-            </w:r>
-            <w:r>
-              <w:rPr>
-                <w:rFonts w:ascii="Arial" w:hAnsi="Arial" w:cs="Arial"/>
-              </w:rPr>
               <w:lastRenderedPageBreak/>
-              <w:t>e explicitando o problema estudado. Já a pesquisa descritiva descreve as características do fenômeno e estabelece as relações entre as variáveis. O estudo de caso possibilita a investigação profunda de uma empresa, tendo como objetivo o teste de validade das hipóteses de pesquisa, baseadas em um referencial teórico. Quando os fenômenos e o contexto não estão muito bem delineados, sendo usadas fonte de evidências diversificadas, tem-se no estudo de caso, um modelo de pesquisa empírica que investiga tais fenômenos (YIN, 2001).</w:t>
+              <w:t>Para Godoy (1995), a pesquisa qualitativa é rica em descrições contextualizadas, e por isso pode ser considerada descritiva. Gil (1994) descreve que a pesquisa exploratória tem como principal finalidade o aperfeiçoamento das ideias e intuições, proporcionando o conhecimento e a familiaridade com o problema em estudo, construindo hipóteses futuras e explicitando o problema estudado. Já a pesquisa descritiva descreve as características do fenômeno e estabelece as relações entre as variáveis. O estudo de caso possibilita a investigação profunda de uma empresa, tendo como objetivo o teste de validade das hipóteses de pesquisa, baseadas em um referencial teórico. Quando os fenômenos e o contexto não estão muito bem delineados, sendo usadas fonte de evidências diversificadas, tem-se no estudo de caso, um modelo de pesquisa empírica que investiga tais fenômenos (YIN, 2001).</w:t>
             </w:r>
           </w:p>
         </w:tc>
@@ -1186,29 +1323,7 @@
                 <w:szCs w:val="20"/>
                 <w:shd w:val="clear" w:color="auto" w:fill="FFFFFF"/>
               </w:rPr>
-              <w:t xml:space="preserve">SANTOS, Natan </w:t>
-            </w:r>
-            <w:proofErr w:type="spellStart"/>
-            <w:r>
-              <w:rPr>
-                <w:rFonts w:ascii="Arial" w:hAnsi="Arial" w:cs="Arial"/>
-                <w:color w:val="222222"/>
-                <w:sz w:val="20"/>
-                <w:szCs w:val="20"/>
-                <w:shd w:val="clear" w:color="auto" w:fill="FFFFFF"/>
-              </w:rPr>
-              <w:t>Bizzi</w:t>
-            </w:r>
-            <w:proofErr w:type="spellEnd"/>
-            <w:r>
-              <w:rPr>
-                <w:rFonts w:ascii="Arial" w:hAnsi="Arial" w:cs="Arial"/>
-                <w:color w:val="222222"/>
-                <w:sz w:val="20"/>
-                <w:szCs w:val="20"/>
-                <w:shd w:val="clear" w:color="auto" w:fill="FFFFFF"/>
-              </w:rPr>
-              <w:t xml:space="preserve"> dos. Marketing digital e o e-commerce: um estudo de caso em uma loja virtual de auto peças. 2018.</w:t>
+              <w:t>SANTOS, Natan Bizzi dos. Marketing digital e o e-commerce: um estudo de caso em uma loja virtual de auto peças. 2018.</w:t>
             </w:r>
           </w:p>
           <w:p>
@@ -1241,34 +1356,29 @@
                 <w:szCs w:val="20"/>
                 <w:shd w:val="clear" w:color="auto" w:fill="FFFFFF"/>
               </w:rPr>
-              <w:t xml:space="preserve">Gestão do produto: </w:t>
-            </w:r>
-            <w:proofErr w:type="spellStart"/>
-            <w:r>
-              <w:rPr>
-                <w:rFonts w:ascii="Arial" w:hAnsi="Arial" w:cs="Arial"/>
-                <w:b/>
-                <w:bCs/>
+              <w:t>Gestão do produto: aftermarket de peças para carros ligeiros</w:t>
+            </w:r>
+            <w:r>
+              <w:rPr>
+                <w:rFonts w:ascii="Arial" w:hAnsi="Arial" w:cs="Arial"/>
                 <w:color w:val="222222"/>
                 <w:sz w:val="20"/>
                 <w:szCs w:val="20"/>
                 <w:shd w:val="clear" w:color="auto" w:fill="FFFFFF"/>
               </w:rPr>
-              <w:t>aftermarket</w:t>
-            </w:r>
-            <w:proofErr w:type="spellEnd"/>
-            <w:r>
-              <w:rPr>
-                <w:rFonts w:ascii="Arial" w:hAnsi="Arial" w:cs="Arial"/>
-                <w:b/>
-                <w:bCs/>
+              <w:t>. 2017. Tese de Doutorado.</w:t>
+            </w:r>
+          </w:p>
+          <w:p>
+            <w:pPr>
+              <w:rPr>
+                <w:rFonts w:ascii="Arial" w:hAnsi="Arial" w:cs="Arial"/>
                 <w:color w:val="222222"/>
                 <w:sz w:val="20"/>
                 <w:szCs w:val="20"/>
                 <w:shd w:val="clear" w:color="auto" w:fill="FFFFFF"/>
               </w:rPr>
-              <w:t xml:space="preserve"> de peças para carros ligeiros</w:t>
-            </w:r>
+            </w:pPr>
             <w:r>
               <w:rPr>
                 <w:rFonts w:ascii="Arial" w:hAnsi="Arial" w:cs="Arial"/>
@@ -1277,27 +1387,6 @@
                 <w:szCs w:val="20"/>
                 <w:shd w:val="clear" w:color="auto" w:fill="FFFFFF"/>
               </w:rPr>
-              <w:t>. 2017. Tese de Doutorado.</w:t>
-            </w:r>
-          </w:p>
-          <w:p>
-            <w:pPr>
-              <w:rPr>
-                <w:rFonts w:ascii="Arial" w:hAnsi="Arial" w:cs="Arial"/>
-                <w:color w:val="222222"/>
-                <w:sz w:val="20"/>
-                <w:szCs w:val="20"/>
-                <w:shd w:val="clear" w:color="auto" w:fill="FFFFFF"/>
-              </w:rPr>
-            </w:pPr>
-            <w:r>
-              <w:rPr>
-                <w:rFonts w:ascii="Arial" w:hAnsi="Arial" w:cs="Arial"/>
-                <w:color w:val="222222"/>
-                <w:sz w:val="20"/>
-                <w:szCs w:val="20"/>
-                <w:shd w:val="clear" w:color="auto" w:fill="FFFFFF"/>
-              </w:rPr>
               <w:t>PINHEIRO, Bárbara Azevedo de Souza Leão. Análise da motivação de empresários do segmento de peças automotivas do Distrito Federal-DF ao disponibilizar seus serviços em sites de compras coletivas. 2013.</w:t>
             </w:r>
           </w:p>
@@ -1426,7 +1515,6 @@
         <w:rPr>
           <w:rFonts w:ascii="Arial" w:eastAsia="Arial" w:hAnsi="Arial" w:cs="Arial"/>
         </w:rPr>
-        <w:lastRenderedPageBreak/>
         <w:t xml:space="preserve"> </w:t>
       </w:r>
       <w:r>
@@ -1464,7 +1552,7 @@
                     </pic:cNvPicPr>
                   </pic:nvPicPr>
                   <pic:blipFill>
-                    <a:blip r:embed="rId10"/>
+                    <a:blip r:embed="rId13"/>
                     <a:stretch>
                       <a:fillRect/>
                     </a:stretch>
@@ -1755,7 +1843,7 @@
       </w:pPr>
     </w:p>
     <w:sectPr>
-      <w:headerReference w:type="default" r:id="rId11"/>
+      <w:headerReference w:type="default" r:id="rId14"/>
       <w:pgSz w:w="11906" w:h="16838"/>
       <w:pgMar w:top="1701" w:right="1134" w:bottom="1134" w:left="1701" w:header="708" w:footer="0" w:gutter="0"/>
       <w:cols w:space="720"/>
@@ -1767,7 +1855,7 @@
 </file>
 
 <file path=word/endnotes.xml><?xml version="1.0" encoding="utf-8"?>
-<w:endnotes xmlns:wpc="http://schemas.microsoft.com/office/word/2010/wordprocessingCanvas" xmlns:cx="http://schemas.microsoft.com/office/drawing/2014/chartex" xmlns:cx1="http://schemas.microsoft.com/office/drawing/2015/9/8/chartex" xmlns:cx2="http://schemas.microsoft.com/office/drawing/2015/10/21/chartex" xmlns:cx3="http://schemas.microsoft.com/office/drawing/2016/5/9/chartex" xmlns:cx4="http://schemas.microsoft.com/office/drawing/2016/5/10/chartex" xmlns:cx5="http://schemas.microsoft.com/office/drawing/2016/5/11/chartex" xmlns:cx6="http://schemas.microsoft.com/office/drawing/2016/5/12/chartex" xmlns:cx7="http://schemas.microsoft.com/office/drawing/2016/5/13/chartex" xmlns:cx8="http://schemas.microsoft.com/office/drawing/2016/5/14/chartex" xmlns:mc="http://schemas.openxmlformats.org/markup-compatibility/2006" xmlns:aink="http://schemas.microsoft.com/office/drawing/2016/ink" xmlns:am3d="http://schemas.microsoft.com/office/drawing/2017/model3d" xmlns:o="urn:schemas-microsoft-com:office:office" xmlns:oel="http://schemas.microsoft.com/office/2019/extlst" xmlns:r="http://schemas.openxmlformats.org/officeDocument/2006/relationships" xmlns:m="http://schemas.openxmlformats.org/officeDocument/2006/math" xmlns:v="urn:schemas-microsoft-com:vml" xmlns:wp14="http://schemas.microsoft.com/office/word/2010/wordprocessingDrawing" xmlns:wp="http://schemas.openxmlformats.org/drawingml/2006/wordprocessingDrawing" xmlns:w10="urn:schemas-microsoft-com:office:word" xmlns:w="http://schemas.openxmlformats.org/wordprocessingml/2006/main" xmlns:w14="http://schemas.microsoft.com/office/word/2010/wordml" xmlns:w15="http://schemas.microsoft.com/office/word/2012/wordml" xmlns:w16cex="http://schemas.microsoft.com/office/word/2018/wordml/cex" xmlns:w16cid="http://schemas.microsoft.com/office/word/2016/wordml/cid" xmlns:w16="http://schemas.microsoft.com/office/word/2018/wordml" xmlns:w16sdtdh="http://schemas.microsoft.com/office/word/2020/wordml/sdtdatahash" xmlns:w16se="http://schemas.microsoft.com/office/word/2015/wordml/symex" xmlns:wpg="http://schemas.microsoft.com/office/word/2010/wordprocessingGroup" xmlns:wpi="http://schemas.microsoft.com/office/word/2010/wordprocessingInk" xmlns:wne="http://schemas.microsoft.com/office/word/2006/wordml" xmlns:wps="http://schemas.microsoft.com/office/word/2010/wordprocessingShape" mc:Ignorable="w14 w15 w16se w16cid w16 w16cex w16sdtdh wp14">
+<w:endnotes xmlns:wpc="http://schemas.microsoft.com/office/word/2010/wordprocessingCanvas" xmlns:cx="http://schemas.microsoft.com/office/drawing/2014/chartex" xmlns:cx1="http://schemas.microsoft.com/office/drawing/2015/9/8/chartex" xmlns:cx2="http://schemas.microsoft.com/office/drawing/2015/10/21/chartex" xmlns:cx3="http://schemas.microsoft.com/office/drawing/2016/5/9/chartex" xmlns:cx4="http://schemas.microsoft.com/office/drawing/2016/5/10/chartex" xmlns:cx5="http://schemas.microsoft.com/office/drawing/2016/5/11/chartex" xmlns:cx6="http://schemas.microsoft.com/office/drawing/2016/5/12/chartex" xmlns:cx7="http://schemas.microsoft.com/office/drawing/2016/5/13/chartex" xmlns:cx8="http://schemas.microsoft.com/office/drawing/2016/5/14/chartex" xmlns:mc="http://schemas.openxmlformats.org/markup-compatibility/2006" xmlns:aink="http://schemas.microsoft.com/office/drawing/2016/ink" xmlns:am3d="http://schemas.microsoft.com/office/drawing/2017/model3d" xmlns:o="urn:schemas-microsoft-com:office:office" xmlns:oel="http://schemas.microsoft.com/office/2019/extlst" xmlns:r="http://schemas.openxmlformats.org/officeDocument/2006/relationships" xmlns:m="http://schemas.openxmlformats.org/officeDocument/2006/math" xmlns:v="urn:schemas-microsoft-com:vml" xmlns:wp14="http://schemas.microsoft.com/office/word/2010/wordprocessingDrawing" xmlns:wp="http://schemas.openxmlformats.org/drawingml/2006/wordprocessingDrawing" xmlns:w10="urn:schemas-microsoft-com:office:word" xmlns:w="http://schemas.openxmlformats.org/wordprocessingml/2006/main" xmlns:w14="http://schemas.microsoft.com/office/word/2010/wordml" xmlns:w15="http://schemas.microsoft.com/office/word/2012/wordml" xmlns:w16cex="http://schemas.microsoft.com/office/word/2018/wordml/cex" xmlns:w16cid="http://schemas.microsoft.com/office/word/2016/wordml/cid" xmlns:w16="http://schemas.microsoft.com/office/word/2018/wordml" xmlns:w16du="http://schemas.microsoft.com/office/word/2023/wordml/word16du" xmlns:w16sdtdh="http://schemas.microsoft.com/office/word/2020/wordml/sdtdatahash" xmlns:w16se="http://schemas.microsoft.com/office/word/2015/wordml/symex" xmlns:wpg="http://schemas.microsoft.com/office/word/2010/wordprocessingGroup" xmlns:wpi="http://schemas.microsoft.com/office/word/2010/wordprocessingInk" xmlns:wne="http://schemas.microsoft.com/office/word/2006/wordml" xmlns:wps="http://schemas.microsoft.com/office/word/2010/wordprocessingShape" mc:Ignorable="w14 w15 w16se w16cid w16 w16cex w16sdtdh wp14">
   <w:endnote w:type="separator" w:id="-1">
     <w:p>
       <w:pPr>
@@ -1792,7 +1880,7 @@
 </file>
 
 <file path=word/footnotes.xml><?xml version="1.0" encoding="utf-8"?>
-<w:footnotes xmlns:wpc="http://schemas.microsoft.com/office/word/2010/wordprocessingCanvas" xmlns:cx="http://schemas.microsoft.com/office/drawing/2014/chartex" xmlns:cx1="http://schemas.microsoft.com/office/drawing/2015/9/8/chartex" xmlns:cx2="http://schemas.microsoft.com/office/drawing/2015/10/21/chartex" xmlns:cx3="http://schemas.microsoft.com/office/drawing/2016/5/9/chartex" xmlns:cx4="http://schemas.microsoft.com/office/drawing/2016/5/10/chartex" xmlns:cx5="http://schemas.microsoft.com/office/drawing/2016/5/11/chartex" xmlns:cx6="http://schemas.microsoft.com/office/drawing/2016/5/12/chartex" xmlns:cx7="http://schemas.microsoft.com/office/drawing/2016/5/13/chartex" xmlns:cx8="http://schemas.microsoft.com/office/drawing/2016/5/14/chartex" xmlns:mc="http://schemas.openxmlformats.org/markup-compatibility/2006" xmlns:aink="http://schemas.microsoft.com/office/drawing/2016/ink" xmlns:am3d="http://schemas.microsoft.com/office/drawing/2017/model3d" xmlns:o="urn:schemas-microsoft-com:office:office" xmlns:oel="http://schemas.microsoft.com/office/2019/extlst" xmlns:r="http://schemas.openxmlformats.org/officeDocument/2006/relationships" xmlns:m="http://schemas.openxmlformats.org/officeDocument/2006/math" xmlns:v="urn:schemas-microsoft-com:vml" xmlns:wp14="http://schemas.microsoft.com/office/word/2010/wordprocessingDrawing" xmlns:wp="http://schemas.openxmlformats.org/drawingml/2006/wordprocessingDrawing" xmlns:w10="urn:schemas-microsoft-com:office:word" xmlns:w="http://schemas.openxmlformats.org/wordprocessingml/2006/main" xmlns:w14="http://schemas.microsoft.com/office/word/2010/wordml" xmlns:w15="http://schemas.microsoft.com/office/word/2012/wordml" xmlns:w16cex="http://schemas.microsoft.com/office/word/2018/wordml/cex" xmlns:w16cid="http://schemas.microsoft.com/office/word/2016/wordml/cid" xmlns:w16="http://schemas.microsoft.com/office/word/2018/wordml" xmlns:w16sdtdh="http://schemas.microsoft.com/office/word/2020/wordml/sdtdatahash" xmlns:w16se="http://schemas.microsoft.com/office/word/2015/wordml/symex" xmlns:wpg="http://schemas.microsoft.com/office/word/2010/wordprocessingGroup" xmlns:wpi="http://schemas.microsoft.com/office/word/2010/wordprocessingInk" xmlns:wne="http://schemas.microsoft.com/office/word/2006/wordml" xmlns:wps="http://schemas.microsoft.com/office/word/2010/wordprocessingShape" mc:Ignorable="w14 w15 w16se w16cid w16 w16cex w16sdtdh wp14">
+<w:footnotes xmlns:wpc="http://schemas.microsoft.com/office/word/2010/wordprocessingCanvas" xmlns:cx="http://schemas.microsoft.com/office/drawing/2014/chartex" xmlns:cx1="http://schemas.microsoft.com/office/drawing/2015/9/8/chartex" xmlns:cx2="http://schemas.microsoft.com/office/drawing/2015/10/21/chartex" xmlns:cx3="http://schemas.microsoft.com/office/drawing/2016/5/9/chartex" xmlns:cx4="http://schemas.microsoft.com/office/drawing/2016/5/10/chartex" xmlns:cx5="http://schemas.microsoft.com/office/drawing/2016/5/11/chartex" xmlns:cx6="http://schemas.microsoft.com/office/drawing/2016/5/12/chartex" xmlns:cx7="http://schemas.microsoft.com/office/drawing/2016/5/13/chartex" xmlns:cx8="http://schemas.microsoft.com/office/drawing/2016/5/14/chartex" xmlns:mc="http://schemas.openxmlformats.org/markup-compatibility/2006" xmlns:aink="http://schemas.microsoft.com/office/drawing/2016/ink" xmlns:am3d="http://schemas.microsoft.com/office/drawing/2017/model3d" xmlns:o="urn:schemas-microsoft-com:office:office" xmlns:oel="http://schemas.microsoft.com/office/2019/extlst" xmlns:r="http://schemas.openxmlformats.org/officeDocument/2006/relationships" xmlns:m="http://schemas.openxmlformats.org/officeDocument/2006/math" xmlns:v="urn:schemas-microsoft-com:vml" xmlns:wp14="http://schemas.microsoft.com/office/word/2010/wordprocessingDrawing" xmlns:wp="http://schemas.openxmlformats.org/drawingml/2006/wordprocessingDrawing" xmlns:w10="urn:schemas-microsoft-com:office:word" xmlns:w="http://schemas.openxmlformats.org/wordprocessingml/2006/main" xmlns:w14="http://schemas.microsoft.com/office/word/2010/wordml" xmlns:w15="http://schemas.microsoft.com/office/word/2012/wordml" xmlns:w16cex="http://schemas.microsoft.com/office/word/2018/wordml/cex" xmlns:w16cid="http://schemas.microsoft.com/office/word/2016/wordml/cid" xmlns:w16="http://schemas.microsoft.com/office/word/2018/wordml" xmlns:w16du="http://schemas.microsoft.com/office/word/2023/wordml/word16du" xmlns:w16sdtdh="http://schemas.microsoft.com/office/word/2020/wordml/sdtdatahash" xmlns:w16se="http://schemas.microsoft.com/office/word/2015/wordml/symex" xmlns:wpg="http://schemas.microsoft.com/office/word/2010/wordprocessingGroup" xmlns:wpi="http://schemas.microsoft.com/office/word/2010/wordprocessingInk" xmlns:wne="http://schemas.microsoft.com/office/word/2006/wordml" xmlns:wps="http://schemas.microsoft.com/office/word/2010/wordprocessingShape" mc:Ignorable="w14 w15 w16se w16cid w16 w16cex w16sdtdh wp14">
   <w:footnote w:type="separator" w:id="-1">
     <w:p>
       <w:pPr>
@@ -1817,7 +1905,7 @@
 </file>
 
 <file path=word/header1.xml><?xml version="1.0" encoding="utf-8"?>
-<w:hdr xmlns:wpc="http://schemas.microsoft.com/office/word/2010/wordprocessingCanvas" xmlns:cx="http://schemas.microsoft.com/office/drawing/2014/chartex" xmlns:cx1="http://schemas.microsoft.com/office/drawing/2015/9/8/chartex" xmlns:cx2="http://schemas.microsoft.com/office/drawing/2015/10/21/chartex" xmlns:cx3="http://schemas.microsoft.com/office/drawing/2016/5/9/chartex" xmlns:cx4="http://schemas.microsoft.com/office/drawing/2016/5/10/chartex" xmlns:cx5="http://schemas.microsoft.com/office/drawing/2016/5/11/chartex" xmlns:cx6="http://schemas.microsoft.com/office/drawing/2016/5/12/chartex" xmlns:cx7="http://schemas.microsoft.com/office/drawing/2016/5/13/chartex" xmlns:cx8="http://schemas.microsoft.com/office/drawing/2016/5/14/chartex" xmlns:mc="http://schemas.openxmlformats.org/markup-compatibility/2006" xmlns:aink="http://schemas.microsoft.com/office/drawing/2016/ink" xmlns:am3d="http://schemas.microsoft.com/office/drawing/2017/model3d" xmlns:o="urn:schemas-microsoft-com:office:office" xmlns:oel="http://schemas.microsoft.com/office/2019/extlst" xmlns:r="http://schemas.openxmlformats.org/officeDocument/2006/relationships" xmlns:m="http://schemas.openxmlformats.org/officeDocument/2006/math" xmlns:v="urn:schemas-microsoft-com:vml" xmlns:wp14="http://schemas.microsoft.com/office/word/2010/wordprocessingDrawing" xmlns:wp="http://schemas.openxmlformats.org/drawingml/2006/wordprocessingDrawing" xmlns:w10="urn:schemas-microsoft-com:office:word" xmlns:w="http://schemas.openxmlformats.org/wordprocessingml/2006/main" xmlns:w14="http://schemas.microsoft.com/office/word/2010/wordml" xmlns:w15="http://schemas.microsoft.com/office/word/2012/wordml" xmlns:w16cex="http://schemas.microsoft.com/office/word/2018/wordml/cex" xmlns:w16cid="http://schemas.microsoft.com/office/word/2016/wordml/cid" xmlns:w16="http://schemas.microsoft.com/office/word/2018/wordml" xmlns:w16sdtdh="http://schemas.microsoft.com/office/word/2020/wordml/sdtdatahash" xmlns:w16se="http://schemas.microsoft.com/office/word/2015/wordml/symex" xmlns:wpg="http://schemas.microsoft.com/office/word/2010/wordprocessingGroup" xmlns:wpi="http://schemas.microsoft.com/office/word/2010/wordprocessingInk" xmlns:wne="http://schemas.microsoft.com/office/word/2006/wordml" xmlns:wps="http://schemas.microsoft.com/office/word/2010/wordprocessingShape" mc:Ignorable="w14 w15 w16se w16cid w16 w16cex w16sdtdh wp14">
+<w:hdr xmlns:wpc="http://schemas.microsoft.com/office/word/2010/wordprocessingCanvas" xmlns:cx="http://schemas.microsoft.com/office/drawing/2014/chartex" xmlns:cx1="http://schemas.microsoft.com/office/drawing/2015/9/8/chartex" xmlns:cx2="http://schemas.microsoft.com/office/drawing/2015/10/21/chartex" xmlns:cx3="http://schemas.microsoft.com/office/drawing/2016/5/9/chartex" xmlns:cx4="http://schemas.microsoft.com/office/drawing/2016/5/10/chartex" xmlns:cx5="http://schemas.microsoft.com/office/drawing/2016/5/11/chartex" xmlns:cx6="http://schemas.microsoft.com/office/drawing/2016/5/12/chartex" xmlns:cx7="http://schemas.microsoft.com/office/drawing/2016/5/13/chartex" xmlns:cx8="http://schemas.microsoft.com/office/drawing/2016/5/14/chartex" xmlns:mc="http://schemas.openxmlformats.org/markup-compatibility/2006" xmlns:aink="http://schemas.microsoft.com/office/drawing/2016/ink" xmlns:am3d="http://schemas.microsoft.com/office/drawing/2017/model3d" xmlns:o="urn:schemas-microsoft-com:office:office" xmlns:oel="http://schemas.microsoft.com/office/2019/extlst" xmlns:r="http://schemas.openxmlformats.org/officeDocument/2006/relationships" xmlns:m="http://schemas.openxmlformats.org/officeDocument/2006/math" xmlns:v="urn:schemas-microsoft-com:vml" xmlns:wp14="http://schemas.microsoft.com/office/word/2010/wordprocessingDrawing" xmlns:wp="http://schemas.openxmlformats.org/drawingml/2006/wordprocessingDrawing" xmlns:w10="urn:schemas-microsoft-com:office:word" xmlns:w="http://schemas.openxmlformats.org/wordprocessingml/2006/main" xmlns:w14="http://schemas.microsoft.com/office/word/2010/wordml" xmlns:w15="http://schemas.microsoft.com/office/word/2012/wordml" xmlns:w16cex="http://schemas.microsoft.com/office/word/2018/wordml/cex" xmlns:w16cid="http://schemas.microsoft.com/office/word/2016/wordml/cid" xmlns:w16="http://schemas.microsoft.com/office/word/2018/wordml" xmlns:w16du="http://schemas.microsoft.com/office/word/2023/wordml/word16du" xmlns:w16sdtdh="http://schemas.microsoft.com/office/word/2020/wordml/sdtdatahash" xmlns:w16se="http://schemas.microsoft.com/office/word/2015/wordml/symex" xmlns:wpg="http://schemas.microsoft.com/office/word/2010/wordprocessingGroup" xmlns:wpi="http://schemas.microsoft.com/office/word/2010/wordprocessingInk" xmlns:wne="http://schemas.microsoft.com/office/word/2006/wordml" xmlns:wps="http://schemas.microsoft.com/office/word/2010/wordprocessingShape" mc:Ignorable="w14 w15 w16se w16cid w16 w16cex w16sdtdh wp14">
   <w:tbl>
     <w:tblPr>
       <w:tblStyle w:val="Tabelacomgrade"/>
@@ -1931,24 +2019,8 @@
                 <w:highlight w:val="white"/>
                 <w:bdr w:val="single" w:sz="2" w:space="0" w:color="E5E7EB"/>
               </w:rPr>
-              <w:t xml:space="preserve">CARMELO PERRONE C E PE EF M </w:t>
-            </w:r>
-            <w:proofErr w:type="spellStart"/>
-            <w:r>
-              <w:rPr>
-                <w:rStyle w:val="LinkdaInternet"/>
-                <w:rFonts w:ascii="Nunito" w:hAnsi="Nunito"/>
-                <w:b/>
-                <w:bCs/>
-                <w:color w:val="262626" w:themeColor="text1" w:themeTint="D9"/>
-                <w:sz w:val="28"/>
-                <w:szCs w:val="28"/>
-                <w:highlight w:val="white"/>
-                <w:bdr w:val="single" w:sz="2" w:space="0" w:color="E5E7EB"/>
-              </w:rPr>
-              <w:t>PROFIS</w:t>
-            </w:r>
-            <w:proofErr w:type="spellEnd"/>
+              <w:t>CARMELO PERRONE C E PE EF M PROFIS</w:t>
+            </w:r>
           </w:hyperlink>
         </w:p>
         <w:p>
@@ -2053,7 +2125,7 @@
 </file>
 
 <file path=word/numbering.xml><?xml version="1.0" encoding="utf-8"?>
-<w:numbering xmlns:wpc="http://schemas.microsoft.com/office/word/2010/wordprocessingCanvas" xmlns:cx="http://schemas.microsoft.com/office/drawing/2014/chartex" xmlns:cx1="http://schemas.microsoft.com/office/drawing/2015/9/8/chartex" xmlns:cx2="http://schemas.microsoft.com/office/drawing/2015/10/21/chartex" xmlns:cx3="http://schemas.microsoft.com/office/drawing/2016/5/9/chartex" xmlns:cx4="http://schemas.microsoft.com/office/drawing/2016/5/10/chartex" xmlns:cx5="http://schemas.microsoft.com/office/drawing/2016/5/11/chartex" xmlns:cx6="http://schemas.microsoft.com/office/drawing/2016/5/12/chartex" xmlns:cx7="http://schemas.microsoft.com/office/drawing/2016/5/13/chartex" xmlns:cx8="http://schemas.microsoft.com/office/drawing/2016/5/14/chartex" xmlns:mc="http://schemas.openxmlformats.org/markup-compatibility/2006" xmlns:aink="http://schemas.microsoft.com/office/drawing/2016/ink" xmlns:am3d="http://schemas.microsoft.com/office/drawing/2017/model3d" xmlns:o="urn:schemas-microsoft-com:office:office" xmlns:oel="http://schemas.microsoft.com/office/2019/extlst" xmlns:r="http://schemas.openxmlformats.org/officeDocument/2006/relationships" xmlns:m="http://schemas.openxmlformats.org/officeDocument/2006/math" xmlns:v="urn:schemas-microsoft-com:vml" xmlns:wp14="http://schemas.microsoft.com/office/word/2010/wordprocessingDrawing" xmlns:wp="http://schemas.openxmlformats.org/drawingml/2006/wordprocessingDrawing" xmlns:w10="urn:schemas-microsoft-com:office:word" xmlns:w="http://schemas.openxmlformats.org/wordprocessingml/2006/main" xmlns:w14="http://schemas.microsoft.com/office/word/2010/wordml" xmlns:w15="http://schemas.microsoft.com/office/word/2012/wordml" xmlns:w16cex="http://schemas.microsoft.com/office/word/2018/wordml/cex" xmlns:w16cid="http://schemas.microsoft.com/office/word/2016/wordml/cid" xmlns:w16="http://schemas.microsoft.com/office/word/2018/wordml" xmlns:w16sdtdh="http://schemas.microsoft.com/office/word/2020/wordml/sdtdatahash" xmlns:w16se="http://schemas.microsoft.com/office/word/2015/wordml/symex" xmlns:wpg="http://schemas.microsoft.com/office/word/2010/wordprocessingGroup" xmlns:wpi="http://schemas.microsoft.com/office/word/2010/wordprocessingInk" xmlns:wne="http://schemas.microsoft.com/office/word/2006/wordml" xmlns:wps="http://schemas.microsoft.com/office/word/2010/wordprocessingShape" mc:Ignorable="w14 w15 w16se w16cid w16 w16cex w16sdtdh wp14">
+<w:numbering xmlns:wpc="http://schemas.microsoft.com/office/word/2010/wordprocessingCanvas" xmlns:cx="http://schemas.microsoft.com/office/drawing/2014/chartex" xmlns:cx1="http://schemas.microsoft.com/office/drawing/2015/9/8/chartex" xmlns:cx2="http://schemas.microsoft.com/office/drawing/2015/10/21/chartex" xmlns:cx3="http://schemas.microsoft.com/office/drawing/2016/5/9/chartex" xmlns:cx4="http://schemas.microsoft.com/office/drawing/2016/5/10/chartex" xmlns:cx5="http://schemas.microsoft.com/office/drawing/2016/5/11/chartex" xmlns:cx6="http://schemas.microsoft.com/office/drawing/2016/5/12/chartex" xmlns:cx7="http://schemas.microsoft.com/office/drawing/2016/5/13/chartex" xmlns:cx8="http://schemas.microsoft.com/office/drawing/2016/5/14/chartex" xmlns:mc="http://schemas.openxmlformats.org/markup-compatibility/2006" xmlns:aink="http://schemas.microsoft.com/office/drawing/2016/ink" xmlns:am3d="http://schemas.microsoft.com/office/drawing/2017/model3d" xmlns:o="urn:schemas-microsoft-com:office:office" xmlns:oel="http://schemas.microsoft.com/office/2019/extlst" xmlns:r="http://schemas.openxmlformats.org/officeDocument/2006/relationships" xmlns:m="http://schemas.openxmlformats.org/officeDocument/2006/math" xmlns:v="urn:schemas-microsoft-com:vml" xmlns:wp14="http://schemas.microsoft.com/office/word/2010/wordprocessingDrawing" xmlns:wp="http://schemas.openxmlformats.org/drawingml/2006/wordprocessingDrawing" xmlns:w10="urn:schemas-microsoft-com:office:word" xmlns:w="http://schemas.openxmlformats.org/wordprocessingml/2006/main" xmlns:w14="http://schemas.microsoft.com/office/word/2010/wordml" xmlns:w15="http://schemas.microsoft.com/office/word/2012/wordml" xmlns:w16cex="http://schemas.microsoft.com/office/word/2018/wordml/cex" xmlns:w16cid="http://schemas.microsoft.com/office/word/2016/wordml/cid" xmlns:w16="http://schemas.microsoft.com/office/word/2018/wordml" xmlns:w16du="http://schemas.microsoft.com/office/word/2023/wordml/word16du" xmlns:w16sdtdh="http://schemas.microsoft.com/office/word/2020/wordml/sdtdatahash" xmlns:w16se="http://schemas.microsoft.com/office/word/2015/wordml/symex" xmlns:wpg="http://schemas.microsoft.com/office/word/2010/wordprocessingGroup" xmlns:wpi="http://schemas.microsoft.com/office/word/2010/wordprocessingInk" xmlns:wne="http://schemas.microsoft.com/office/word/2006/wordml" xmlns:wps="http://schemas.microsoft.com/office/word/2010/wordprocessingShape" mc:Ignorable="w14 w15 w16se w16cid w16 w16cex w16sdtdh wp14">
   <w:abstractNum w:abstractNumId="0" w15:restartNumberingAfterBreak="0">
     <w:nsid w:val="12F90B3A"/>
     <w:multiLevelType w:val="multilevel"/>
